--- a/Meilenstein 1/Dokumente/Szenarien.docx
+++ b/Meilenstein 1/Dokumente/Szenarien.docx
@@ -11,31 +11,31 @@
       </w:r>
       <w:r>
         <w:rPr>
-          <w:color w:val="FF0000"/>
+          <w:color w:val="4472C4" w:themeColor="accent1"/>
         </w:rPr>
         <w:t>– „</w:t>
       </w:r>
       <w:r>
         <w:rPr>
-          <w:color w:val="FF0000"/>
+          <w:color w:val="4472C4" w:themeColor="accent1"/>
         </w:rPr>
         <w:t>B</w:t>
       </w:r>
       <w:r>
         <w:rPr>
-          <w:color w:val="FF0000"/>
+          <w:color w:val="4472C4" w:themeColor="accent1"/>
         </w:rPr>
         <w:t>est-</w:t>
       </w:r>
       <w:r>
         <w:rPr>
-          <w:color w:val="FF0000"/>
+          <w:color w:val="4472C4" w:themeColor="accent1"/>
         </w:rPr>
         <w:t>C</w:t>
       </w:r>
       <w:r>
         <w:rPr>
-          <w:color w:val="FF0000"/>
+          <w:color w:val="4472C4" w:themeColor="accent1"/>
         </w:rPr>
         <w:t>ase“</w:t>
       </w:r>
@@ -65,37 +65,43 @@
         <w:rPr>
           <w:color w:val="FF0000"/>
         </w:rPr>
-        <w:t xml:space="preserve"> – „</w:t>
+        <w:t xml:space="preserve"> </w:t>
+      </w:r>
+      <w:r>
+        <w:rPr>
+          <w:color w:val="4472C4" w:themeColor="accent1"/>
+        </w:rPr>
+        <w:t>– „</w:t>
       </w:r>
       <w:proofErr w:type="spellStart"/>
       <w:r>
         <w:rPr>
-          <w:color w:val="FF0000"/>
+          <w:color w:val="4472C4" w:themeColor="accent1"/>
         </w:rPr>
         <w:t>W</w:t>
       </w:r>
       <w:r>
         <w:rPr>
-          <w:color w:val="FF0000"/>
+          <w:color w:val="4472C4" w:themeColor="accent1"/>
         </w:rPr>
         <w:t>orst</w:t>
       </w:r>
       <w:proofErr w:type="spellEnd"/>
       <w:r>
         <w:rPr>
-          <w:color w:val="FF0000"/>
+          <w:color w:val="4472C4" w:themeColor="accent1"/>
         </w:rPr>
         <w:t>-</w:t>
       </w:r>
       <w:r>
         <w:rPr>
-          <w:color w:val="FF0000"/>
+          <w:color w:val="4472C4" w:themeColor="accent1"/>
         </w:rPr>
         <w:t>C</w:t>
       </w:r>
       <w:r>
         <w:rPr>
-          <w:color w:val="FF0000"/>
+          <w:color w:val="4472C4" w:themeColor="accent1"/>
         </w:rPr>
         <w:t>ase“</w:t>
       </w:r>
@@ -133,31 +139,31 @@
       </w:r>
       <w:r>
         <w:rPr>
-          <w:color w:val="FF0000"/>
+          <w:color w:val="4472C4" w:themeColor="accent1"/>
         </w:rPr>
         <w:t>– „</w:t>
       </w:r>
       <w:r>
         <w:rPr>
-          <w:color w:val="FF0000"/>
+          <w:color w:val="4472C4" w:themeColor="accent1"/>
         </w:rPr>
         <w:t>A</w:t>
       </w:r>
       <w:r>
         <w:rPr>
-          <w:color w:val="FF0000"/>
+          <w:color w:val="4472C4" w:themeColor="accent1"/>
         </w:rPr>
         <w:t>verage-</w:t>
       </w:r>
       <w:r>
         <w:rPr>
-          <w:color w:val="FF0000"/>
+          <w:color w:val="4472C4" w:themeColor="accent1"/>
         </w:rPr>
         <w:t>C</w:t>
       </w:r>
       <w:r>
         <w:rPr>
-          <w:color w:val="FF0000"/>
+          <w:color w:val="4472C4" w:themeColor="accent1"/>
         </w:rPr>
         <w:t>ase“</w:t>
       </w:r>
